--- a/Wittawat_resume.docx
+++ b/Wittawat_resume.docx
@@ -216,11 +216,7 @@
       </w:r>
       <w:r>
         <w:rPr/>
-        <w:t>: +66</w:t>
-      </w:r>
-      <w:r>
-        <w:rPr/>
-        <w:t xml:space="preserve"> 85 083 6080</w:t>
+        <w:t>: +66 85 083 6080</w:t>
       </w:r>
     </w:p>
     <w:p>
@@ -597,21 +593,7 @@
           <w:sz w:val="24"/>
           <w:szCs w:val="24"/>
         </w:rPr>
-        <w:t xml:space="preserve"> Developed a robust </w:t>
-      </w:r>
-      <w:r>
-        <w:rPr>
-          <w:sz w:val="24"/>
-          <w:szCs w:val="24"/>
-        </w:rPr>
-        <w:t xml:space="preserve">brand protection by </w:t>
-      </w:r>
-      <w:r>
-        <w:rPr>
-          <w:sz w:val="24"/>
-          <w:szCs w:val="24"/>
-        </w:rPr>
-        <w:t>security labeling for a global security networking company.</w:t>
+        <w:t xml:space="preserve"> Developed a robust brand protection by security labeling for a global security networking company.</w:t>
       </w:r>
     </w:p>
     <w:p>
@@ -708,22 +690,17 @@
     </w:p>
     <w:p>
       <w:pPr>
-        <w:pStyle w:val="ContactInfo"/>
+        <w:pStyle w:val="Heading3"/>
         <w:spacing w:before="0" w:after="0"/>
         <w:contextualSpacing/>
         <w:rPr>
-          <w:sz w:val="24"/>
-          <w:szCs w:val="24"/>
-        </w:rPr>
-      </w:pPr>
-      <w:r>
-        <w:rPr>
-          <w:sz w:val="24"/>
-          <w:szCs w:val="24"/>
-        </w:rPr>
-      </w:r>
-      <w:r>
-        <w:br w:type="page"/>
+          <w:rStyle w:val="StrongEmphasis"/>
+          <w:sz w:val="28"/>
+          <w:szCs w:val="28"/>
+        </w:rPr>
+      </w:pPr>
+      <w:r>
+        <w:rPr/>
       </w:r>
     </w:p>
     <w:p>
@@ -735,7 +712,7 @@
       </w:pPr>
       <w:sdt>
         <w:sdtPr>
-          <w:id w:val="1252907135"/>
+          <w:id w:val="1737094956"/>
         </w:sdtPr>
         <w:sdtContent>
           <w:r>
@@ -896,35 +873,7 @@
           <w:sz w:val="24"/>
           <w:szCs w:val="24"/>
         </w:rPr>
-        <w:t xml:space="preserve">Led a team of 40+ IT professionals, overseeing IT operations across multiple sites </w:t>
-      </w:r>
-      <w:r>
-        <w:rPr>
-          <w:sz w:val="24"/>
-          <w:szCs w:val="24"/>
-        </w:rPr>
-        <w:t>in ASIAN</w:t>
-      </w:r>
-      <w:r>
-        <w:rPr>
-          <w:sz w:val="24"/>
-          <w:szCs w:val="24"/>
-        </w:rPr>
-        <w:t xml:space="preserve">, including infrastructure, applications, and </w:t>
-      </w:r>
-      <w:r>
-        <w:rPr>
-          <w:sz w:val="24"/>
-          <w:szCs w:val="24"/>
-        </w:rPr>
-        <w:t>c</w:t>
-      </w:r>
-      <w:r>
-        <w:rPr>
-          <w:sz w:val="24"/>
-          <w:szCs w:val="24"/>
-        </w:rPr>
-        <w:t>ybersecurity.</w:t>
+        <w:t>Led a team of 40+ IT professionals, overseeing IT operations across multiple sites in ASIAN, including infrastructure, applications, and cybersecurity.</w:t>
       </w:r>
     </w:p>
     <w:p>
@@ -1052,7 +1001,46 @@
           <w:sz w:val="24"/>
           <w:szCs w:val="24"/>
         </w:rPr>
-        <w:t>Pioneered new business opportunities in smart factoring.</w:t>
+        <w:t xml:space="preserve">Pioneered new business opportunities in smart factoring </w:t>
+      </w:r>
+      <w:r>
+        <w:rPr>
+          <w:sz w:val="24"/>
+          <w:szCs w:val="24"/>
+        </w:rPr>
+        <w:t>and IT solution</w:t>
+      </w:r>
+      <w:r>
+        <w:rPr>
+          <w:sz w:val="24"/>
+          <w:szCs w:val="24"/>
+        </w:rPr>
+        <w:t>.</w:t>
+      </w:r>
+    </w:p>
+    <w:p>
+      <w:pPr>
+        <w:pStyle w:val="TextBody"/>
+        <w:numPr>
+          <w:ilvl w:val="0"/>
+          <w:numId w:val="2"/>
+        </w:numPr>
+        <w:tabs>
+          <w:tab w:val="clear" w:pos="720"/>
+          <w:tab w:val="left" w:pos="0" w:leader="none"/>
+        </w:tabs>
+        <w:ind w:left="707" w:hanging="283"/>
+        <w:rPr>
+          <w:sz w:val="24"/>
+          <w:szCs w:val="24"/>
+        </w:rPr>
+      </w:pPr>
+      <w:r>
+        <w:rPr>
+          <w:sz w:val="24"/>
+          <w:szCs w:val="24"/>
+        </w:rPr>
+        <w:t>Enhanced server to vmware</w:t>
       </w:r>
     </w:p>
     <w:p>
@@ -1063,10 +1051,7 @@
         <w:rPr/>
       </w:pPr>
       <w:r>
-        <w:rPr>
-          <w:sz w:val="24"/>
-          <w:szCs w:val="24"/>
-        </w:rPr>
+        <w:rPr/>
       </w:r>
     </w:p>
     <w:p>
@@ -1078,7 +1063,7 @@
       </w:pPr>
       <w:sdt>
         <w:sdtPr>
-          <w:id w:val="548609179"/>
+          <w:id w:val="2027759106"/>
         </w:sdtPr>
         <w:sdtContent>
           <w:r>
@@ -1278,8 +1263,12 @@
       </w:pPr>
       <w:r>
         <w:rPr>
-          <w:sz w:val="24"/>
-          <w:szCs w:val="24"/>
+          <w:rFonts w:eastAsia="Century Gothic" w:cs="Cordia New" w:cstheme="minorBidi" w:eastAsiaTheme="minorHAnsi"/>
+          <w:b w:val="false"/>
+          <w:bCs w:val="false"/>
+          <w:color w:val="4B3A2E" w:themeColor="text2"/>
+          <w:kern w:val="0"/>
+          <w:lang w:val="en-US" w:eastAsia="ja-JP" w:bidi="ar-SA"/>
         </w:rPr>
       </w:r>
     </w:p>
@@ -1519,7 +1508,10 @@
         </w:rPr>
       </w:pPr>
       <w:r>
-        <w:rPr/>
+        <w:rPr>
+          <w:sz w:val="24"/>
+          <w:szCs w:val="24"/>
+        </w:rPr>
       </w:r>
     </w:p>
     <w:p>
@@ -1655,7 +1647,10 @@
         </w:rPr>
       </w:pPr>
       <w:r>
-        <w:rPr/>
+        <w:rPr>
+          <w:sz w:val="24"/>
+          <w:szCs w:val="24"/>
+        </w:rPr>
       </w:r>
     </w:p>
     <w:p>
@@ -1863,8 +1858,12 @@
       </w:pPr>
       <w:r>
         <w:rPr>
-          <w:sz w:val="26"/>
-          <w:szCs w:val="26"/>
+          <w:rFonts w:eastAsia="Century Gothic" w:cs="Cordia New" w:cstheme="minorBidi" w:eastAsiaTheme="minorHAnsi"/>
+          <w:color w:val="4B3A2E" w:themeColor="text2"/>
+          <w:kern w:val="0"/>
+          <w:sz w:val="24"/>
+          <w:szCs w:val="24"/>
+          <w:lang w:val="en-US" w:eastAsia="ja-JP" w:bidi="ar-SA"/>
         </w:rPr>
       </w:r>
     </w:p>
@@ -1959,7 +1958,14 @@
         </w:rPr>
       </w:pPr>
       <w:r>
-        <w:rPr/>
+        <w:rPr>
+          <w:rFonts w:eastAsia="Century Gothic" w:cs="Cordia New" w:cstheme="minorBidi" w:eastAsiaTheme="minorHAnsi"/>
+          <w:color w:val="4B3A2E" w:themeColor="text2"/>
+          <w:kern w:val="0"/>
+          <w:sz w:val="26"/>
+          <w:szCs w:val="26"/>
+          <w:lang w:val="en-US" w:eastAsia="ja-JP" w:bidi="ar-SA"/>
+        </w:rPr>
       </w:r>
     </w:p>
     <w:p>
@@ -2022,10 +2028,7 @@
         </w:rPr>
       </w:pPr>
       <w:r>
-        <w:rPr>
-          <w:sz w:val="24"/>
-          <w:szCs w:val="24"/>
-        </w:rPr>
+        <w:rPr/>
       </w:r>
     </w:p>
     <w:sectPr>
@@ -2062,7 +2065,7 @@
               <wp:positionV relativeFrom="page">
                 <wp:align>top</wp:align>
               </wp:positionV>
-              <wp:extent cx="3204210" cy="10060305"/>
+              <wp:extent cx="3204845" cy="10060940"/>
               <wp:effectExtent l="0" t="0" r="0" b="0"/>
               <wp:wrapNone/>
               <wp:docPr id="8" name="Group 5" title="Background graphics"/>
@@ -2073,7 +2076,7 @@
                     <wpg:grpSpPr>
                       <a:xfrm>
                         <a:off x="0" y="0"/>
-                        <a:ext cx="3203640" cy="10059840"/>
+                        <a:ext cx="3204360" cy="10060200"/>
                       </a:xfrm>
                     </wpg:grpSpPr>
                     <wps:wsp>
@@ -2081,7 +2084,7 @@
                       <wps:spPr>
                         <a:xfrm>
                           <a:off x="0" y="0"/>
-                          <a:ext cx="3203640" cy="187920"/>
+                          <a:ext cx="3204360" cy="187200"/>
                         </a:xfrm>
                         <a:prstGeom prst="rect">
                           <a:avLst/>
@@ -2113,8 +2116,8 @@
                       <wps:cNvSpPr/>
                       <wps:spPr>
                         <a:xfrm>
-                          <a:off x="0" y="9972000"/>
-                          <a:ext cx="3203640" cy="87480"/>
+                          <a:off x="0" y="9973440"/>
+                          <a:ext cx="3204360" cy="87120"/>
                         </a:xfrm>
                         <a:prstGeom prst="rect">
                           <a:avLst/>
@@ -2156,13 +2159,13 @@
         </mc:Choice>
         <mc:Fallback>
           <w:pict>
-            <v:group id="shape_0" alt="Group 5" style="position:absolute;margin-left:0pt;margin-top:0pt;width:252.25pt;height:792.1pt" coordorigin="0,0" coordsize="5045,15842">
-              <v:rect id="shape_0" fillcolor="#4b3a2e" stroked="f" style="position:absolute;left:0;top:0;width:5044;height:295;mso-position-horizontal:left;mso-position-horizontal-relative:margin;mso-position-vertical:top;mso-position-vertical-relative:page">
+            <v:group id="shape_0" alt="Group 5" style="position:absolute;margin-left:0pt;margin-top:0pt;width:252.3pt;height:792.2pt" coordorigin="0,0" coordsize="5046,15844">
+              <v:rect id="shape_0" fillcolor="#4b3a2e" stroked="f" style="position:absolute;left:0;top:0;width:5045;height:294;mso-position-horizontal:left;mso-position-horizontal-relative:margin;mso-position-vertical:top;mso-position-vertical-relative:page">
                 <w10:wrap type="none"/>
                 <v:fill o:detectmouseclick="t" type="solid" color2="#b4c5d1"/>
                 <v:stroke color="#3465a4" weight="12600" joinstyle="miter" endcap="flat"/>
               </v:rect>
-              <v:rect id="shape_0" fillcolor="#4b3a2e" stroked="f" style="position:absolute;left:0;top:15704;width:5044;height:137;mso-position-horizontal:left;mso-position-horizontal-relative:margin;mso-position-vertical:top;mso-position-vertical-relative:page">
+              <v:rect id="shape_0" fillcolor="#4b3a2e" stroked="f" style="position:absolute;left:0;top:15706;width:5045;height:136;mso-position-horizontal:left;mso-position-horizontal-relative:margin;mso-position-vertical:top;mso-position-vertical-relative:page">
                 <w10:wrap type="none"/>
                 <v:fill o:detectmouseclick="t" type="solid" color2="#b4c5d1"/>
                 <v:stroke color="#3465a4" weight="12600" joinstyle="miter" endcap="flat"/>

--- a/Wittawat_resume.docx
+++ b/Wittawat_resume.docx
@@ -687,20 +687,8 @@
         </w:rPr>
         <w:t xml:space="preserve"> Delivered a complex credit/debit card personalization project, meeting stringent financial security standards.</w:t>
       </w:r>
-    </w:p>
-    <w:p>
-      <w:pPr>
-        <w:pStyle w:val="Heading3"/>
-        <w:spacing w:before="0" w:after="0"/>
-        <w:contextualSpacing/>
-        <w:rPr>
-          <w:rStyle w:val="StrongEmphasis"/>
-          <w:sz w:val="28"/>
-          <w:szCs w:val="28"/>
-        </w:rPr>
-      </w:pPr>
-      <w:r>
-        <w:rPr/>
+      <w:r>
+        <w:br w:type="page"/>
       </w:r>
     </w:p>
     <w:p>
@@ -712,7 +700,7 @@
       </w:pPr>
       <w:sdt>
         <w:sdtPr>
-          <w:id w:val="1737094956"/>
+          <w:id w:val="1482229939"/>
         </w:sdtPr>
         <w:sdtContent>
           <w:r>
@@ -1040,7 +1028,7 @@
           <w:sz w:val="24"/>
           <w:szCs w:val="24"/>
         </w:rPr>
-        <w:t>Enhanced server to vmware</w:t>
+        <w:t>Enhanced server infrastructure with VMware virtualization.</w:t>
       </w:r>
     </w:p>
     <w:p>
@@ -1063,7 +1051,7 @@
       </w:pPr>
       <w:sdt>
         <w:sdtPr>
-          <w:id w:val="2027759106"/>
+          <w:id w:val="55780580"/>
         </w:sdtPr>
         <w:sdtContent>
           <w:r>
@@ -1378,6 +1366,27 @@
           <w:szCs w:val="24"/>
         </w:rPr>
         <w:t>Developed an RFID-based warehouse solution, optimizing inventory management and operational efficiency.</w:t>
+      </w:r>
+    </w:p>
+    <w:p>
+      <w:pPr>
+        <w:pStyle w:val="TextBody"/>
+        <w:numPr>
+          <w:ilvl w:val="0"/>
+          <w:numId w:val="0"/>
+        </w:numPr>
+        <w:tabs>
+          <w:tab w:val="clear" w:pos="720"/>
+          <w:tab w:val="left" w:pos="0" w:leader="none"/>
+        </w:tabs>
+        <w:ind w:left="1131" w:hanging="0"/>
+        <w:rPr>
+          <w:sz w:val="24"/>
+          <w:szCs w:val="24"/>
+        </w:rPr>
+      </w:pPr>
+      <w:r>
+        <w:rPr/>
       </w:r>
     </w:p>
     <w:p>
